--- a/Caritas-Word/上慰中慰与少慰.docx
+++ b/Caritas-Word/上慰中慰与少慰.docx
@@ -485,7 +485,6 @@
         <w:spacing w:before="114" w:after="114"/>
         <w:ind w:firstLineChars="0" w:firstLine="420"/>
         <w:rPr>
-          <w:rFonts w:hint="eastAsia"/>
           <w:u w:val="none"/>
         </w:rPr>
       </w:pPr>
@@ -507,6 +506,506 @@
           <w:rFonts w:hint="eastAsia"/>
           <w:u w:val="none"/>
         </w:rPr>
+        <w:t>先尝试理解对方的处境，优先考虑对方的实质性收益，然后考虑降低自己付出的成本。</w:t>
+      </w:r>
+    </w:p>
+    <w:p>
+      <w:pPr>
+        <w:spacing w:before="114" w:after="114"/>
+        <w:ind w:firstLineChars="0" w:firstLine="420"/>
+        <w:jc w:val="right"/>
+        <w:rPr>
+          <w:rFonts w:hint="eastAsia"/>
+          <w:u w:val="none"/>
+        </w:rPr>
+      </w:pPr>
+      <w:r>
+        <w:rPr>
+          <w:rFonts w:hint="eastAsia"/>
+          <w:u w:val="none"/>
+        </w:rPr>
+        <w:t>-</w:t>
+      </w:r>
+      <w:r>
+        <w:rPr>
+          <w:u w:val="none"/>
+        </w:rPr>
+        <w:t>--</w:t>
+      </w:r>
+    </w:p>
+    <w:p>
+      <w:pPr>
+        <w:spacing w:before="114" w:after="114"/>
+        <w:ind w:firstLineChars="0" w:firstLine="420"/>
+        <w:rPr>
+          <w:u w:val="none"/>
+        </w:rPr>
+      </w:pPr>
+      <w:r>
+        <w:rPr>
+          <w:u w:val="none"/>
+        </w:rPr>
+        <w:t xml:space="preserve">Q: </w:t>
+      </w:r>
+      <w:r>
+        <w:rPr>
+          <w:rFonts w:hint="eastAsia"/>
+          <w:u w:val="none"/>
+        </w:rPr>
+        <w:t>有效的帮助</w:t>
+      </w:r>
+      <w:r>
+        <w:rPr>
+          <w:rFonts w:hint="eastAsia"/>
+          <w:u w:val="none"/>
+        </w:rPr>
+        <w:t>ta</w:t>
+      </w:r>
+      <w:r>
+        <w:rPr>
+          <w:rFonts w:hint="eastAsia"/>
+          <w:u w:val="none"/>
+        </w:rPr>
+        <w:t>人是要以减轻</w:t>
+      </w:r>
+      <w:r>
+        <w:rPr>
+          <w:rFonts w:hint="eastAsia"/>
+          <w:u w:val="none"/>
+        </w:rPr>
+        <w:t>ta</w:t>
+      </w:r>
+      <w:r>
+        <w:rPr>
+          <w:rFonts w:hint="eastAsia"/>
+          <w:u w:val="none"/>
+        </w:rPr>
+        <w:t>的劳动压力和生存负担为目的。爱人，请直接打钱或者帮忙做事。还是那句话：别说，去做。</w:t>
+      </w:r>
+    </w:p>
+    <w:p>
+      <w:pPr>
+        <w:spacing w:before="114" w:after="114"/>
+        <w:ind w:firstLineChars="0" w:firstLine="420"/>
+        <w:rPr>
+          <w:rFonts w:hint="eastAsia"/>
+          <w:u w:val="none"/>
+        </w:rPr>
+      </w:pPr>
+      <w:r>
+        <w:rPr>
+          <w:rFonts w:hint="eastAsia"/>
+          <w:u w:val="none"/>
+        </w:rPr>
+        <w:t>参考阅读：如何有效的感谢</w:t>
+      </w:r>
+      <w:hyperlink r:id="rId5" w:history="1">
+        <w:r>
+          <w:rPr>
+            <w:rStyle w:val="aa"/>
+          </w:rPr>
+          <w:t>https://www.zhihu.com</w:t>
+        </w:r>
+        <w:r>
+          <w:rPr>
+            <w:rStyle w:val="aa"/>
+          </w:rPr>
+          <w:t>/</w:t>
+        </w:r>
+        <w:r>
+          <w:rPr>
+            <w:rStyle w:val="aa"/>
+          </w:rPr>
+          <w:t>answer/1857318376</w:t>
+        </w:r>
+      </w:hyperlink>
+      <w:r>
+        <w:rPr>
+          <w:rFonts w:hint="eastAsia"/>
+          <w:u w:val="none"/>
+        </w:rPr>
+        <w:t>（</w:t>
+      </w:r>
+      <w:r>
+        <w:rPr>
+          <w:rFonts w:hint="eastAsia"/>
+          <w:u w:val="none"/>
+        </w:rPr>
+        <w:t>#</w:t>
+      </w:r>
+      <w:r>
+        <w:rPr>
+          <w:rFonts w:hint="eastAsia"/>
+          <w:u w:val="none"/>
+        </w:rPr>
+        <w:t>感谢</w:t>
+      </w:r>
+      <w:r>
+        <w:rPr>
+          <w:rFonts w:hint="eastAsia"/>
+          <w:u w:val="none"/>
+        </w:rPr>
+        <w:t>#</w:t>
+      </w:r>
+      <w:r>
+        <w:rPr>
+          <w:rFonts w:hint="eastAsia"/>
+          <w:u w:val="none"/>
+        </w:rPr>
+        <w:t>）</w:t>
+      </w:r>
+    </w:p>
+    <w:p>
+      <w:pPr>
+        <w:spacing w:before="114" w:after="114"/>
+        <w:ind w:firstLineChars="0" w:firstLine="420"/>
+        <w:jc w:val="right"/>
+        <w:rPr>
+          <w:rFonts w:hint="eastAsia"/>
+          <w:u w:val="none"/>
+        </w:rPr>
+      </w:pPr>
+      <w:r>
+        <w:rPr>
+          <w:rFonts w:hint="eastAsia"/>
+          <w:u w:val="none"/>
+        </w:rPr>
+        <w:t>-</w:t>
+      </w:r>
+      <w:r>
+        <w:rPr>
+          <w:u w:val="none"/>
+        </w:rPr>
+        <w:t>--</w:t>
+      </w:r>
+    </w:p>
+    <w:p>
+      <w:pPr>
+        <w:spacing w:before="114" w:after="114"/>
+        <w:ind w:firstLineChars="0" w:firstLine="420"/>
+        <w:rPr>
+          <w:u w:val="none"/>
+        </w:rPr>
+      </w:pPr>
+      <w:r>
+        <w:rPr>
+          <w:rFonts w:hint="eastAsia"/>
+          <w:u w:val="none"/>
+        </w:rPr>
+        <w:t>Q</w:t>
+      </w:r>
+      <w:r>
+        <w:rPr>
+          <w:u w:val="none"/>
+        </w:rPr>
+        <w:t xml:space="preserve">: </w:t>
+      </w:r>
+      <w:r>
+        <w:rPr>
+          <w:rFonts w:hint="eastAsia"/>
+          <w:u w:val="none"/>
+        </w:rPr>
+        <w:t>其实会担心对方接钱之后就不想再打扰我，找我帮忙啊或者聊天了，这笔钱就成了事实上的（也可能被对方误以为是）一笔“买断费”——给你钱，平此事，莫再找我的意思……有点这种感觉。不过确实还是给钱最给力，这点毫无疑问。</w:t>
+      </w:r>
+    </w:p>
+    <w:p>
+      <w:pPr>
+        <w:spacing w:before="114" w:after="114"/>
+        <w:ind w:firstLineChars="0" w:firstLine="420"/>
+        <w:jc w:val="right"/>
+        <w:rPr>
+          <w:u w:val="none"/>
+        </w:rPr>
+      </w:pPr>
+      <w:r>
+        <w:rPr>
+          <w:rFonts w:hint="eastAsia"/>
+          <w:u w:val="none"/>
+        </w:rPr>
+        <w:t>-</w:t>
+      </w:r>
+      <w:r>
+        <w:rPr>
+          <w:u w:val="none"/>
+        </w:rPr>
+        <w:t>--</w:t>
+      </w:r>
+    </w:p>
+    <w:p>
+      <w:pPr>
+        <w:spacing w:before="114" w:after="114"/>
+        <w:ind w:firstLineChars="0" w:firstLine="420"/>
+        <w:rPr>
+          <w:rFonts w:hint="eastAsia"/>
+          <w:u w:val="none"/>
+        </w:rPr>
+      </w:pPr>
+      <w:r>
+        <w:rPr>
+          <w:rFonts w:hint="eastAsia"/>
+          <w:u w:val="none"/>
+        </w:rPr>
+        <w:t>Q</w:t>
+      </w:r>
+      <w:r>
+        <w:rPr>
+          <w:u w:val="none"/>
+        </w:rPr>
+        <w:t xml:space="preserve">: </w:t>
+      </w:r>
+      <w:r>
+        <w:rPr>
+          <w:rFonts w:hint="eastAsia"/>
+          <w:u w:val="none"/>
+        </w:rPr>
+        <w:t>认同。</w:t>
+      </w:r>
+    </w:p>
+    <w:p>
+      <w:pPr>
+        <w:spacing w:before="114" w:after="114"/>
+        <w:ind w:firstLineChars="0" w:firstLine="420"/>
+        <w:rPr>
+          <w:rFonts w:hint="eastAsia"/>
+          <w:u w:val="none"/>
+        </w:rPr>
+      </w:pPr>
+      <w:r>
+        <w:rPr>
+          <w:rFonts w:hint="eastAsia"/>
+          <w:u w:val="none"/>
+        </w:rPr>
+        <w:t>这在做业务后就成了业务常识和秘密。</w:t>
+      </w:r>
+    </w:p>
+    <w:p>
+      <w:pPr>
+        <w:spacing w:before="114" w:after="114"/>
+        <w:ind w:firstLineChars="0" w:firstLine="420"/>
+        <w:rPr>
+          <w:rFonts w:hint="eastAsia"/>
+          <w:u w:val="none"/>
+        </w:rPr>
+      </w:pPr>
+      <w:r>
+        <w:rPr>
+          <w:rFonts w:hint="eastAsia"/>
+          <w:u w:val="none"/>
+        </w:rPr>
+        <w:t>逢年过节，不要给客户发文字祝福，要么不发，要么发几十块红包。别看几十块，和发文字制造打扰的人对比，你绝对是朋友圈中的清流，实诚。</w:t>
+      </w:r>
+    </w:p>
+    <w:p>
+      <w:pPr>
+        <w:spacing w:before="114" w:after="114"/>
+        <w:ind w:firstLineChars="0" w:firstLine="420"/>
+        <w:rPr>
+          <w:rFonts w:hint="eastAsia"/>
+          <w:u w:val="none"/>
+        </w:rPr>
+      </w:pPr>
+      <w:r>
+        <w:rPr>
+          <w:rFonts w:hint="eastAsia"/>
+          <w:u w:val="none"/>
+        </w:rPr>
+        <w:t>我们家逢年过节都是互相发红包，给我爸爸发文字祝福都不好意说真的。</w:t>
+      </w:r>
+    </w:p>
+    <w:p>
+      <w:pPr>
+        <w:spacing w:before="114" w:after="114"/>
+        <w:ind w:firstLineChars="0" w:firstLine="420"/>
+        <w:rPr>
+          <w:rFonts w:hint="eastAsia"/>
+          <w:u w:val="none"/>
+        </w:rPr>
+      </w:pPr>
+      <w:r>
+        <w:rPr>
+          <w:rFonts w:hint="eastAsia"/>
+          <w:u w:val="none"/>
+        </w:rPr>
+        <w:t>亲戚朋友有事，闻讯先打钱，再看能不能抽身，那才是上心的慰藉。</w:t>
+      </w:r>
+    </w:p>
+    <w:p>
+      <w:pPr>
+        <w:spacing w:before="114" w:after="114"/>
+        <w:ind w:firstLineChars="0" w:firstLine="420"/>
+        <w:rPr>
+          <w:rFonts w:hint="eastAsia"/>
+          <w:u w:val="none"/>
+        </w:rPr>
+      </w:pPr>
+      <w:r>
+        <w:rPr>
+          <w:rFonts w:hint="eastAsia"/>
+          <w:u w:val="none"/>
+        </w:rPr>
+        <w:t>对喜欢的人也是，想</w:t>
+      </w:r>
+      <w:r>
+        <w:rPr>
+          <w:rFonts w:hint="eastAsia"/>
+          <w:u w:val="none"/>
+        </w:rPr>
+        <w:t>ta</w:t>
+      </w:r>
+      <w:r>
+        <w:rPr>
+          <w:rFonts w:hint="eastAsia"/>
+          <w:u w:val="none"/>
+        </w:rPr>
+        <w:t>就打点钱予</w:t>
+      </w:r>
+      <w:r>
+        <w:rPr>
+          <w:rFonts w:hint="eastAsia"/>
+          <w:u w:val="none"/>
+        </w:rPr>
+        <w:t>ta</w:t>
+      </w:r>
+      <w:r>
+        <w:rPr>
+          <w:rFonts w:hint="eastAsia"/>
+          <w:u w:val="none"/>
+        </w:rPr>
+        <w:t>方便，比起喜欢就去打扰</w:t>
+      </w:r>
+      <w:r>
+        <w:rPr>
+          <w:rFonts w:hint="eastAsia"/>
+          <w:u w:val="none"/>
+        </w:rPr>
+        <w:t>ta</w:t>
+      </w:r>
+      <w:r>
+        <w:rPr>
+          <w:rFonts w:hint="eastAsia"/>
+          <w:u w:val="none"/>
+        </w:rPr>
+        <w:t>的人，</w:t>
+      </w:r>
+      <w:r>
+        <w:rPr>
+          <w:rFonts w:hint="eastAsia"/>
+          <w:u w:val="none"/>
+        </w:rPr>
+        <w:t>ta</w:t>
+      </w:r>
+      <w:r>
+        <w:rPr>
+          <w:rFonts w:hint="eastAsia"/>
+          <w:u w:val="none"/>
+        </w:rPr>
+        <w:t>可能不喜欢你吗？</w:t>
+      </w:r>
+    </w:p>
+    <w:p>
+      <w:pPr>
+        <w:spacing w:before="114" w:after="114"/>
+        <w:ind w:firstLineChars="0" w:firstLine="420"/>
+        <w:rPr>
+          <w:rFonts w:hint="eastAsia"/>
+          <w:u w:val="none"/>
+        </w:rPr>
+      </w:pPr>
+      <w:r>
+        <w:rPr>
+          <w:rFonts w:hint="eastAsia"/>
+          <w:u w:val="none"/>
+        </w:rPr>
+        <w:t>要多挣钱，钱是柔软的，温暖的，可以柔顺一切关系。</w:t>
+      </w:r>
+    </w:p>
+    <w:p>
+      <w:pPr>
+        <w:spacing w:before="114" w:after="114"/>
+        <w:ind w:firstLineChars="0" w:firstLine="420"/>
+        <w:rPr>
+          <w:u w:val="none"/>
+        </w:rPr>
+      </w:pPr>
+      <w:r>
+        <w:rPr>
+          <w:rFonts w:hint="eastAsia"/>
+          <w:u w:val="none"/>
+        </w:rPr>
+        <w:t>钱多不是为了被爱，是为了好好爱人</w:t>
+      </w:r>
+      <w:r>
+        <w:rPr>
+          <w:rFonts w:hint="eastAsia"/>
+          <w:u w:val="none"/>
+        </w:rPr>
+        <w:t>[</w:t>
+      </w:r>
+      <w:r>
+        <w:rPr>
+          <w:rFonts w:hint="eastAsia"/>
+          <w:u w:val="none"/>
+        </w:rPr>
+        <w:t>红心</w:t>
+      </w:r>
+      <w:r>
+        <w:rPr>
+          <w:rFonts w:hint="eastAsia"/>
+          <w:u w:val="none"/>
+        </w:rPr>
+        <w:t>]</w:t>
+      </w:r>
+    </w:p>
+    <w:p>
+      <w:pPr>
+        <w:spacing w:before="114" w:after="114"/>
+        <w:ind w:firstLineChars="0" w:firstLine="420"/>
+        <w:jc w:val="right"/>
+        <w:rPr>
+          <w:u w:val="none"/>
+        </w:rPr>
+      </w:pPr>
+      <w:r>
+        <w:rPr>
+          <w:rFonts w:hint="eastAsia"/>
+          <w:u w:val="none"/>
+        </w:rPr>
+        <w:t>-</w:t>
+      </w:r>
+      <w:r>
+        <w:rPr>
+          <w:u w:val="none"/>
+        </w:rPr>
+        <w:t>--</w:t>
+      </w:r>
+    </w:p>
+    <w:p>
+      <w:pPr>
+        <w:spacing w:before="114" w:after="114"/>
+        <w:ind w:firstLineChars="0" w:firstLine="420"/>
+        <w:rPr>
+          <w:rFonts w:hint="eastAsia"/>
+          <w:u w:val="none"/>
+        </w:rPr>
+      </w:pPr>
+      <w:r>
+        <w:rPr>
+          <w:rFonts w:hint="eastAsia"/>
+          <w:u w:val="none"/>
+        </w:rPr>
+        <w:t>Q</w:t>
+      </w:r>
+      <w:r>
+        <w:rPr>
+          <w:u w:val="none"/>
+        </w:rPr>
+        <w:t xml:space="preserve">: </w:t>
+      </w:r>
+      <w:r>
+        <w:rPr>
+          <w:rFonts w:hint="eastAsia"/>
+          <w:u w:val="none"/>
+        </w:rPr>
         <w:t>有钱出钱，有力出力</w:t>
       </w:r>
     </w:p>
@@ -515,7 +1014,6 @@
         <w:spacing w:before="114" w:after="114"/>
         <w:ind w:firstLineChars="0" w:firstLine="420"/>
         <w:rPr>
-          <w:rFonts w:hint="eastAsia"/>
           <w:u w:val="none"/>
         </w:rPr>
       </w:pPr>
@@ -533,7 +1031,6 @@
         <w:ind w:firstLineChars="0" w:firstLine="420"/>
         <w:jc w:val="right"/>
         <w:rPr>
-          <w:rFonts w:hint="eastAsia"/>
           <w:u w:val="none"/>
         </w:rPr>
       </w:pPr>
@@ -570,59 +1067,6 @@
           <w:rFonts w:hint="eastAsia"/>
           <w:u w:val="none"/>
         </w:rPr>
-        <w:t>给予帮助要设身处地为别人（需要帮助的人）着想，尽可能不添麻烦（避免对方投入精力感谢你、接待你）、避免低效（别人要花时间打车，你直接主动开车送，帮提东西</w:t>
-      </w:r>
-      <w:r>
-        <w:rPr>
-          <w:rFonts w:ascii="Segoe UI Emoji" w:hAnsi="Segoe UI Emoji" w:cs="Segoe UI Emoji"/>
-          <w:u w:val="none"/>
-        </w:rPr>
-        <w:t>➕</w:t>
-      </w:r>
-      <w:r>
-        <w:rPr>
-          <w:rFonts w:hint="eastAsia"/>
-          <w:u w:val="none"/>
-        </w:rPr>
-        <w:t>提供其他省时省力的服务）、不偏题（缺钱打钱、缺人自荐）、瞄准痛点。以服务思维做主导，考虑各方面的细节，就足够了</w:t>
-      </w:r>
-    </w:p>
-    <w:p>
-      <w:pPr>
-        <w:spacing w:before="114" w:after="114"/>
-        <w:ind w:firstLineChars="0" w:firstLine="420"/>
-        <w:jc w:val="right"/>
-        <w:rPr>
-          <w:u w:val="none"/>
-        </w:rPr>
-      </w:pPr>
-    </w:p>
-    <w:p>
-      <w:pPr>
-        <w:spacing w:before="114" w:after="114"/>
-        <w:ind w:firstLineChars="0" w:firstLine="420"/>
-        <w:rPr>
-          <w:u w:val="none"/>
-        </w:rPr>
-      </w:pPr>
-      <w:r>
-        <w:rPr>
-          <w:rFonts w:hint="eastAsia"/>
-          <w:u w:val="none"/>
-        </w:rPr>
-        <w:t>Q</w:t>
-      </w:r>
-      <w:r>
-        <w:rPr>
-          <w:u w:val="none"/>
-        </w:rPr>
-        <w:t xml:space="preserve">: </w:t>
-      </w:r>
-      <w:r>
-        <w:rPr>
-          <w:rFonts w:hint="eastAsia"/>
-          <w:u w:val="none"/>
-        </w:rPr>
         <w:t>关联阅读：</w:t>
       </w:r>
     </w:p>
@@ -634,7 +1078,7 @@
           <w:u w:val="none"/>
         </w:rPr>
       </w:pPr>
-      <w:hyperlink r:id="rId5" w:history="1">
+      <w:hyperlink r:id="rId6" w:history="1">
         <w:r>
           <w:rPr>
             <w:rStyle w:val="aa"/>
@@ -692,6 +1136,80 @@
           <w:rFonts w:hint="eastAsia"/>
           <w:u w:val="none"/>
         </w:rPr>
+        <w:t>-</w:t>
+      </w:r>
+      <w:r>
+        <w:rPr>
+          <w:u w:val="none"/>
+        </w:rPr>
+        <w:t>--</w:t>
+      </w:r>
+    </w:p>
+    <w:p>
+      <w:pPr>
+        <w:spacing w:before="114" w:after="114"/>
+        <w:ind w:firstLineChars="0" w:firstLine="420"/>
+        <w:rPr>
+          <w:rFonts w:hint="eastAsia"/>
+          <w:u w:val="none"/>
+        </w:rPr>
+      </w:pPr>
+      <w:r>
+        <w:rPr>
+          <w:rFonts w:hint="eastAsia"/>
+          <w:u w:val="none"/>
+        </w:rPr>
+        <w:t>Q</w:t>
+      </w:r>
+      <w:r>
+        <w:rPr>
+          <w:u w:val="none"/>
+        </w:rPr>
+        <w:t xml:space="preserve">: </w:t>
+      </w:r>
+      <w:r>
+        <w:rPr>
+          <w:rFonts w:hint="eastAsia"/>
+          <w:u w:val="none"/>
+        </w:rPr>
+        <w:t xml:space="preserve">: </w:t>
+      </w:r>
+      <w:r>
+        <w:rPr>
+          <w:rFonts w:hint="eastAsia"/>
+          <w:u w:val="none"/>
+        </w:rPr>
+        <w:t>给予帮助要设身处地为别人（需要帮助的人）着想，尽可能不添麻烦（避免对方投入精力感谢你、接待你）、避免低效（别人要花时间打车，你直接主动开车送，帮提东西</w:t>
+      </w:r>
+      <w:r>
+        <w:rPr>
+          <w:rFonts w:ascii="Segoe UI Emoji" w:hAnsi="Segoe UI Emoji" w:cs="Segoe UI Emoji"/>
+          <w:u w:val="none"/>
+        </w:rPr>
+        <w:t>➕</w:t>
+      </w:r>
+      <w:r>
+        <w:rPr>
+          <w:rFonts w:hint="eastAsia"/>
+          <w:u w:val="none"/>
+        </w:rPr>
+        <w:t>提供其他省时省力的服务）、不偏题（缺钱打钱、缺人自荐）、瞄准痛点。以服务思维做主导，考虑各方面的细节，就足够了</w:t>
+      </w:r>
+    </w:p>
+    <w:p>
+      <w:pPr>
+        <w:spacing w:before="114" w:after="114"/>
+        <w:ind w:firstLineChars="0" w:firstLine="420"/>
+        <w:jc w:val="right"/>
+        <w:rPr>
+          <w:u w:val="none"/>
+        </w:rPr>
+      </w:pPr>
+      <w:r>
+        <w:rPr>
+          <w:rFonts w:hint="eastAsia"/>
+          <w:u w:val="none"/>
+        </w:rPr>
         <w:t>---</w:t>
       </w:r>
     </w:p>
@@ -715,7 +1233,7 @@
         <w:rPr>
           <w:u w:val="none"/>
         </w:rPr>
-        <w:t>2023/11/15</w:t>
+        <w:t>2023/12/4</w:t>
       </w:r>
     </w:p>
     <w:sectPr>
@@ -1477,7 +1995,7 @@
     <w:basedOn w:val="a0"/>
     <w:uiPriority w:val="99"/>
     <w:unhideWhenUsed/>
-    <w:rsid w:val="0015224F"/>
+    <w:rsid w:val="00D96342"/>
     <w:rPr>
       <w:color w:val="0563C1" w:themeColor="hyperlink"/>
       <w:u w:val="single"/>
@@ -1489,7 +2007,7 @@
     <w:uiPriority w:val="99"/>
     <w:semiHidden/>
     <w:unhideWhenUsed/>
-    <w:rsid w:val="0015224F"/>
+    <w:rsid w:val="00D96342"/>
     <w:rPr>
       <w:color w:val="605E5C"/>
       <w:shd w:val="clear" w:color="auto" w:fill="E1DFDD"/>
